--- a/Week3/Opdrachten week 3.docx
+++ b/Week3/Opdrachten week 3.docx
@@ -90,20 +90,18 @@
         <w:lastRenderedPageBreak/>
         <w:t>Sequencediagrammen</w:t>
       </w:r>
-      <w:bookmarkStart w:id="1" w:name="_GoBack"/>
       <w:bookmarkEnd w:id="0"/>
+      <w:proofErr w:type="spellEnd"/>
+    </w:p>
+    <w:p>
+      <w:pPr>
+        <w:pStyle w:val="Kop3"/>
+      </w:pPr>
+      <w:bookmarkStart w:id="1" w:name="_Toc400281953"/>
+      <w:r>
+        <w:t>UC1: Toevoegen praktijk</w:t>
+      </w:r>
       <w:bookmarkEnd w:id="1"/>
-      <w:proofErr w:type="spellEnd"/>
-    </w:p>
-    <w:p>
-      <w:pPr>
-        <w:pStyle w:val="Kop3"/>
-      </w:pPr>
-      <w:bookmarkStart w:id="2" w:name="_Toc400281953"/>
-      <w:r>
-        <w:t>UC1: Toevoegen praktijk</w:t>
-      </w:r>
-      <w:bookmarkEnd w:id="2"/>
     </w:p>
     <w:p>
       <w:pPr>
@@ -171,12 +169,12 @@
       <w:pPr>
         <w:pStyle w:val="Kop3"/>
       </w:pPr>
-      <w:bookmarkStart w:id="3" w:name="_Toc400281954"/>
+      <w:bookmarkStart w:id="2" w:name="_Toc400281954"/>
       <w:r>
         <w:lastRenderedPageBreak/>
         <w:t>UC2: Wijzigen praktijk</w:t>
       </w:r>
-      <w:bookmarkEnd w:id="3"/>
+      <w:bookmarkEnd w:id="2"/>
     </w:p>
     <w:p>
       <w:r>
@@ -233,12 +231,12 @@
       <w:pPr>
         <w:pStyle w:val="Kop3"/>
       </w:pPr>
-      <w:bookmarkStart w:id="4" w:name="_Toc400281955"/>
+      <w:bookmarkStart w:id="3" w:name="_Toc400281955"/>
       <w:r>
         <w:lastRenderedPageBreak/>
         <w:t>UC3: Verwijderen praktijk</w:t>
       </w:r>
-      <w:bookmarkEnd w:id="4"/>
+      <w:bookmarkEnd w:id="3"/>
     </w:p>
     <w:p>
       <w:pPr>
@@ -298,11 +296,11 @@
       <w:pPr>
         <w:pStyle w:val="Kop3"/>
       </w:pPr>
-      <w:bookmarkStart w:id="5" w:name="_Toc400281956"/>
+      <w:bookmarkStart w:id="4" w:name="_Toc400281956"/>
       <w:r>
         <w:t>UC4: Invoeren fysiotherapeuten</w:t>
       </w:r>
-      <w:bookmarkEnd w:id="5"/>
+      <w:bookmarkEnd w:id="4"/>
     </w:p>
     <w:p>
       <w:r>
@@ -367,12 +365,12 @@
       <w:pPr>
         <w:pStyle w:val="Kop3"/>
       </w:pPr>
-      <w:bookmarkStart w:id="6" w:name="_Toc400281957"/>
+      <w:bookmarkStart w:id="5" w:name="_Toc400281957"/>
       <w:r>
         <w:lastRenderedPageBreak/>
         <w:t>UC5: Wijzigen fysiotherapeuten</w:t>
       </w:r>
-      <w:bookmarkEnd w:id="6"/>
+      <w:bookmarkEnd w:id="5"/>
     </w:p>
     <w:p>
       <w:pPr>
@@ -440,12 +438,12 @@
       <w:pPr>
         <w:pStyle w:val="Kop3"/>
       </w:pPr>
-      <w:bookmarkStart w:id="7" w:name="_Toc400281958"/>
+      <w:bookmarkStart w:id="6" w:name="_Toc400281958"/>
       <w:r>
         <w:lastRenderedPageBreak/>
         <w:t>UC6: Verwijderen fysiotherapeuten</w:t>
       </w:r>
-      <w:bookmarkEnd w:id="7"/>
+      <w:bookmarkEnd w:id="6"/>
     </w:p>
     <w:p>
       <w:r>
@@ -510,12 +508,12 @@
       <w:pPr>
         <w:pStyle w:val="Kop3"/>
       </w:pPr>
-      <w:bookmarkStart w:id="8" w:name="_Toc400281959"/>
+      <w:bookmarkStart w:id="7" w:name="_Toc400281959"/>
       <w:r>
         <w:lastRenderedPageBreak/>
         <w:t>UC7: Controleren planning fysiotherapeut</w:t>
       </w:r>
-      <w:bookmarkEnd w:id="8"/>
+      <w:bookmarkEnd w:id="7"/>
     </w:p>
     <w:p>
       <w:pPr>
@@ -578,11 +576,11 @@
       <w:pPr>
         <w:pStyle w:val="Kop3"/>
       </w:pPr>
-      <w:bookmarkStart w:id="9" w:name="_Toc400281960"/>
+      <w:bookmarkStart w:id="8" w:name="_Toc400281960"/>
       <w:r>
         <w:t>UC8: Behandelcode koppelen aan een behandeling</w:t>
       </w:r>
-      <w:bookmarkEnd w:id="9"/>
+      <w:bookmarkEnd w:id="8"/>
     </w:p>
     <w:p>
       <w:pPr>
@@ -592,15 +590,7 @@
         </w:tabs>
       </w:pPr>
       <w:r>
-        <w:t xml:space="preserve">Deze </w:t>
-      </w:r>
-      <w:proofErr w:type="spellStart"/>
-      <w:r>
-        <w:t>Use</w:t>
-      </w:r>
-      <w:proofErr w:type="spellEnd"/>
-      <w:r>
-        <w:t>-Case is gedurende het ontwerptraject komen te vervallen.</w:t>
+        <w:t>Deze Use-Case is gedurende het ontwerptraject komen te vervallen.</w:t>
       </w:r>
     </w:p>
     <w:p>
@@ -612,12 +602,12 @@
       <w:pPr>
         <w:pStyle w:val="Kop3"/>
       </w:pPr>
-      <w:bookmarkStart w:id="10" w:name="_Toc400281961"/>
+      <w:bookmarkStart w:id="9" w:name="_Toc400281961"/>
       <w:r>
         <w:lastRenderedPageBreak/>
         <w:t>UC9: Verander status behandeling</w:t>
       </w:r>
-      <w:bookmarkEnd w:id="10"/>
+      <w:bookmarkEnd w:id="9"/>
     </w:p>
     <w:p>
       <w:pPr>
@@ -672,11 +662,11 @@
       <w:pPr>
         <w:pStyle w:val="Kop3"/>
       </w:pPr>
-      <w:bookmarkStart w:id="11" w:name="_Toc400281962"/>
+      <w:bookmarkStart w:id="10" w:name="_Toc400281962"/>
       <w:r>
         <w:t>UC10: Invoeren gegevens patiënt</w:t>
       </w:r>
-      <w:bookmarkEnd w:id="11"/>
+      <w:bookmarkEnd w:id="10"/>
       <w:r>
         <w:t xml:space="preserve"> </w:t>
       </w:r>
@@ -747,12 +737,12 @@
       <w:pPr>
         <w:pStyle w:val="Kop3"/>
       </w:pPr>
-      <w:bookmarkStart w:id="12" w:name="_Toc400281963"/>
+      <w:bookmarkStart w:id="11" w:name="_Toc400281963"/>
       <w:r>
         <w:lastRenderedPageBreak/>
         <w:t>UC11: Invoeren behandelingen</w:t>
       </w:r>
-      <w:bookmarkEnd w:id="12"/>
+      <w:bookmarkEnd w:id="11"/>
     </w:p>
     <w:p>
       <w:pPr>
@@ -815,11 +805,11 @@
       <w:pPr>
         <w:pStyle w:val="Kop3"/>
       </w:pPr>
-      <w:bookmarkStart w:id="13" w:name="_Toc400281964"/>
+      <w:bookmarkStart w:id="12" w:name="_Toc400281964"/>
       <w:r>
         <w:t>UC12: Wijzigen behandeling</w:t>
       </w:r>
-      <w:bookmarkEnd w:id="13"/>
+      <w:bookmarkEnd w:id="12"/>
     </w:p>
     <w:p>
       <w:r>
@@ -871,12 +861,12 @@
       <w:pPr>
         <w:pStyle w:val="Kop3"/>
       </w:pPr>
-      <w:bookmarkStart w:id="14" w:name="_Toc400281965"/>
+      <w:bookmarkStart w:id="13" w:name="_Toc400281965"/>
       <w:r>
         <w:lastRenderedPageBreak/>
         <w:t>UC13: Verwijderen behandeling</w:t>
       </w:r>
-      <w:bookmarkEnd w:id="14"/>
+      <w:bookmarkEnd w:id="13"/>
     </w:p>
     <w:p>
       <w:pPr>
@@ -939,11 +929,11 @@
       <w:pPr>
         <w:pStyle w:val="Kop3"/>
       </w:pPr>
-      <w:bookmarkStart w:id="15" w:name="_Toc400281966"/>
+      <w:bookmarkStart w:id="14" w:name="_Toc400281966"/>
       <w:r>
         <w:t>UC14: Print geplande behandeling</w:t>
       </w:r>
-      <w:bookmarkEnd w:id="15"/>
+      <w:bookmarkEnd w:id="14"/>
     </w:p>
     <w:p>
       <w:r>
@@ -995,12 +985,12 @@
       <w:pPr>
         <w:pStyle w:val="Kop3"/>
       </w:pPr>
-      <w:bookmarkStart w:id="16" w:name="_Toc400281967"/>
+      <w:bookmarkStart w:id="15" w:name="_Toc400281967"/>
       <w:r>
         <w:lastRenderedPageBreak/>
         <w:t>UC15: Print overzicht behandelingen</w:t>
       </w:r>
-      <w:bookmarkEnd w:id="16"/>
+      <w:bookmarkEnd w:id="15"/>
     </w:p>
     <w:p>
       <w:pPr>
@@ -1076,12 +1066,12 @@
       <w:pPr>
         <w:pStyle w:val="Kop3"/>
       </w:pPr>
-      <w:bookmarkStart w:id="17" w:name="_Toc400281968"/>
+      <w:bookmarkStart w:id="16" w:name="_Toc400281968"/>
       <w:r>
         <w:lastRenderedPageBreak/>
         <w:t>UC16: Genereer overzicht behandelingen</w:t>
       </w:r>
-      <w:bookmarkEnd w:id="17"/>
+      <w:bookmarkEnd w:id="16"/>
     </w:p>
     <w:p>
       <w:pPr>
@@ -1165,12 +1155,12 @@
       <w:pPr>
         <w:pStyle w:val="Kop3"/>
       </w:pPr>
-      <w:bookmarkStart w:id="18" w:name="_Toc400281969"/>
+      <w:bookmarkStart w:id="17" w:name="_Toc400281969"/>
       <w:r>
         <w:lastRenderedPageBreak/>
         <w:t>UC17: Genereer overzicht geplande behandelingen</w:t>
       </w:r>
-      <w:bookmarkEnd w:id="18"/>
+      <w:bookmarkEnd w:id="17"/>
     </w:p>
     <w:p>
       <w:pPr>
@@ -1402,12 +1392,15 @@
         </w:rPr>
         <w:t>gegevens up‐to‐date bijgewerkt.</w:t>
       </w:r>
+      <w:bookmarkStart w:id="18" w:name="_GoBack"/>
+      <w:bookmarkEnd w:id="18"/>
     </w:p>
     <w:p>
       <w:r>
         <w:rPr>
           <w:noProof/>
           <w:sz w:val="28"/>
+          <w:lang w:eastAsia="nl-NL"/>
         </w:rPr>
         <w:drawing>
           <wp:anchor distT="0" distB="0" distL="114300" distR="114300" simplePos="0" relativeHeight="251661312" behindDoc="1" locked="0" layoutInCell="1" allowOverlap="1" wp14:anchorId="78757CEF" wp14:editId="4E46C340">
